--- a/L00P00 - LC Traject/20240000 - LC-Project.docx
+++ b/L00P00 - LC Traject/20240000 - LC-Project.docx
@@ -48,7 +48,7 @@
               <w:kern w:val="2"/>
               <w:sz w:val="24"/>
               <w:szCs w:val="24"/>
-              <w:lang w:val="en-NL" w:eastAsia="en-GB"/>
+              <w:lang w:eastAsia="en-GB"/>
               <w14:ligatures w14:val="standardContextual"/>
             </w:rPr>
           </w:pPr>
@@ -143,7 +143,7 @@
               <w:sz w:val="24"/>
               <w:szCs w:val="24"/>
               <w:u w:val="none"/>
-              <w:lang w:val="en-NL" w:eastAsia="en-GB"/>
+              <w:lang w:eastAsia="en-GB"/>
               <w14:ligatures w14:val="standardContextual"/>
             </w:rPr>
           </w:pPr>
@@ -220,7 +220,7 @@
               <w:kern w:val="2"/>
               <w:sz w:val="24"/>
               <w:szCs w:val="24"/>
-              <w:lang w:val="en-NL" w:eastAsia="en-GB"/>
+              <w:lang w:eastAsia="en-GB"/>
               <w14:ligatures w14:val="standardContextual"/>
             </w:rPr>
           </w:pPr>
@@ -298,7 +298,7 @@
               <w:sz w:val="24"/>
               <w:szCs w:val="24"/>
               <w:u w:val="none"/>
-              <w:lang w:val="en-NL" w:eastAsia="en-GB"/>
+              <w:lang w:eastAsia="en-GB"/>
               <w14:ligatures w14:val="standardContextual"/>
             </w:rPr>
           </w:pPr>
@@ -375,7 +375,7 @@
               <w:kern w:val="2"/>
               <w:sz w:val="24"/>
               <w:szCs w:val="24"/>
-              <w:lang w:val="en-NL" w:eastAsia="en-GB"/>
+              <w:lang w:eastAsia="en-GB"/>
               <w14:ligatures w14:val="standardContextual"/>
             </w:rPr>
           </w:pPr>
@@ -452,7 +452,7 @@
               <w:kern w:val="2"/>
               <w:sz w:val="24"/>
               <w:szCs w:val="24"/>
-              <w:lang w:val="en-NL" w:eastAsia="en-GB"/>
+              <w:lang w:eastAsia="en-GB"/>
               <w14:ligatures w14:val="standardContextual"/>
             </w:rPr>
           </w:pPr>
@@ -529,7 +529,7 @@
               <w:kern w:val="2"/>
               <w:sz w:val="24"/>
               <w:szCs w:val="24"/>
-              <w:lang w:val="en-NL" w:eastAsia="en-GB"/>
+              <w:lang w:eastAsia="en-GB"/>
               <w14:ligatures w14:val="standardContextual"/>
             </w:rPr>
           </w:pPr>
@@ -607,7 +607,7 @@
               <w:sz w:val="24"/>
               <w:szCs w:val="24"/>
               <w:u w:val="none"/>
-              <w:lang w:val="en-NL" w:eastAsia="en-GB"/>
+              <w:lang w:eastAsia="en-GB"/>
               <w14:ligatures w14:val="standardContextual"/>
             </w:rPr>
           </w:pPr>
@@ -684,7 +684,7 @@
               <w:kern w:val="2"/>
               <w:sz w:val="24"/>
               <w:szCs w:val="24"/>
-              <w:lang w:val="en-NL" w:eastAsia="en-GB"/>
+              <w:lang w:eastAsia="en-GB"/>
               <w14:ligatures w14:val="standardContextual"/>
             </w:rPr>
           </w:pPr>
@@ -761,7 +761,7 @@
               <w:kern w:val="2"/>
               <w:sz w:val="24"/>
               <w:szCs w:val="24"/>
-              <w:lang w:val="en-NL" w:eastAsia="en-GB"/>
+              <w:lang w:eastAsia="en-GB"/>
               <w14:ligatures w14:val="standardContextual"/>
             </w:rPr>
           </w:pPr>
@@ -839,7 +839,7 @@
               <w:sz w:val="24"/>
               <w:szCs w:val="24"/>
               <w:u w:val="none"/>
-              <w:lang w:val="en-NL" w:eastAsia="en-GB"/>
+              <w:lang w:eastAsia="en-GB"/>
               <w14:ligatures w14:val="standardContextual"/>
             </w:rPr>
           </w:pPr>
@@ -917,7 +917,7 @@
               <w:sz w:val="24"/>
               <w:szCs w:val="24"/>
               <w:u w:val="none"/>
-              <w:lang w:val="en-NL" w:eastAsia="en-GB"/>
+              <w:lang w:eastAsia="en-GB"/>
               <w14:ligatures w14:val="standardContextual"/>
             </w:rPr>
           </w:pPr>
@@ -995,7 +995,7 @@
               <w:sz w:val="24"/>
               <w:szCs w:val="24"/>
               <w:u w:val="none"/>
-              <w:lang w:val="en-NL" w:eastAsia="en-GB"/>
+              <w:lang w:eastAsia="en-GB"/>
               <w14:ligatures w14:val="standardContextual"/>
             </w:rPr>
           </w:pPr>
@@ -1073,7 +1073,7 @@
               <w:sz w:val="24"/>
               <w:szCs w:val="24"/>
               <w:u w:val="none"/>
-              <w:lang w:val="en-NL" w:eastAsia="en-GB"/>
+              <w:lang w:eastAsia="en-GB"/>
               <w14:ligatures w14:val="standardContextual"/>
             </w:rPr>
           </w:pPr>
@@ -1151,7 +1151,7 @@
               <w:sz w:val="24"/>
               <w:szCs w:val="24"/>
               <w:u w:val="none"/>
-              <w:lang w:val="en-NL" w:eastAsia="en-GB"/>
+              <w:lang w:eastAsia="en-GB"/>
               <w14:ligatures w14:val="standardContextual"/>
             </w:rPr>
           </w:pPr>
@@ -1228,7 +1228,7 @@
               <w:kern w:val="2"/>
               <w:sz w:val="24"/>
               <w:szCs w:val="24"/>
-              <w:lang w:val="en-NL" w:eastAsia="en-GB"/>
+              <w:lang w:eastAsia="en-GB"/>
               <w14:ligatures w14:val="standardContextual"/>
             </w:rPr>
           </w:pPr>
@@ -1305,7 +1305,7 @@
               <w:kern w:val="2"/>
               <w:sz w:val="24"/>
               <w:szCs w:val="24"/>
-              <w:lang w:val="en-NL" w:eastAsia="en-GB"/>
+              <w:lang w:eastAsia="en-GB"/>
               <w14:ligatures w14:val="standardContextual"/>
             </w:rPr>
           </w:pPr>
@@ -1382,7 +1382,7 @@
               <w:kern w:val="2"/>
               <w:sz w:val="24"/>
               <w:szCs w:val="24"/>
-              <w:lang w:val="en-NL" w:eastAsia="en-GB"/>
+              <w:lang w:eastAsia="en-GB"/>
               <w14:ligatures w14:val="standardContextual"/>
             </w:rPr>
           </w:pPr>
@@ -1459,7 +1459,7 @@
               <w:kern w:val="2"/>
               <w:sz w:val="24"/>
               <w:szCs w:val="24"/>
-              <w:lang w:val="en-NL" w:eastAsia="en-GB"/>
+              <w:lang w:eastAsia="en-GB"/>
               <w14:ligatures w14:val="standardContextual"/>
             </w:rPr>
           </w:pPr>
@@ -1536,7 +1536,7 @@
               <w:kern w:val="2"/>
               <w:sz w:val="24"/>
               <w:szCs w:val="24"/>
-              <w:lang w:val="en-NL" w:eastAsia="en-GB"/>
+              <w:lang w:eastAsia="en-GB"/>
               <w14:ligatures w14:val="standardContextual"/>
             </w:rPr>
           </w:pPr>
@@ -1613,7 +1613,7 @@
               <w:kern w:val="2"/>
               <w:sz w:val="24"/>
               <w:szCs w:val="24"/>
-              <w:lang w:val="en-NL" w:eastAsia="en-GB"/>
+              <w:lang w:eastAsia="en-GB"/>
               <w14:ligatures w14:val="standardContextual"/>
             </w:rPr>
           </w:pPr>
@@ -1782,7 +1782,7 @@
                 <w:szCs w:val="21"/>
               </w:rPr>
               <w:drawing>
-                <wp:inline distT="0" distB="0" distL="0" distR="0" wp14:anchorId="5850C442" wp14:editId="2D85F557">
+                <wp:inline distT="0" distB="0" distL="0" distR="0" wp14:anchorId="330A6FC0" wp14:editId="326DEF71">
                   <wp:extent cx="1901825" cy="1901825"/>
                   <wp:effectExtent l="0" t="0" r="3175" b="3175"/>
                   <wp:docPr id="1475792919" name="Picture 2"/>
@@ -1875,7 +1875,7 @@
                 <w:szCs w:val="21"/>
               </w:rPr>
               <w:drawing>
-                <wp:inline distT="0" distB="0" distL="0" distR="0" wp14:anchorId="6965DAAE" wp14:editId="03833C33">
+                <wp:inline distT="0" distB="0" distL="0" distR="0" wp14:anchorId="3E87A1F6" wp14:editId="745D2106">
                   <wp:extent cx="1901825" cy="1901825"/>
                   <wp:effectExtent l="0" t="0" r="3175" b="3175"/>
                   <wp:docPr id="1455497713" name="Picture 1"/>
@@ -1984,7 +1984,7 @@
               <w:spacing w:before="100" w:beforeAutospacing="1" w:after="100" w:afterAutospacing="1"/>
               <w:rPr>
                 <w:rFonts w:ascii="Times New Roman" w:eastAsia="Times New Roman" w:hAnsi="Times New Roman" w:cs="Times New Roman"/>
-                <w:lang w:val="en-NL" w:eastAsia="en-GB"/>
+                <w:lang w:eastAsia="en-GB"/>
               </w:rPr>
             </w:pPr>
             <w:r>
@@ -1994,7 +1994,7 @@
                 <w:bCs/>
                 <w:sz w:val="20"/>
                 <w:szCs w:val="20"/>
-                <w:lang w:val="en-NL" w:eastAsia="en-GB"/>
+                <w:lang w:eastAsia="en-GB"/>
               </w:rPr>
               <w:t xml:space="preserve">Reeks: Onderwijs(uitvoering) (HBO /WO werk- denkniveau) </w:t>
             </w:r>
@@ -2018,7 +2018,7 @@
               <w:spacing w:before="100" w:beforeAutospacing="1" w:after="100" w:afterAutospacing="1"/>
               <w:rPr>
                 <w:rFonts w:ascii="Times New Roman" w:eastAsia="Times New Roman" w:hAnsi="Times New Roman" w:cs="Times New Roman"/>
-                <w:lang w:val="en-NL" w:eastAsia="en-GB"/>
+                <w:lang w:eastAsia="en-GB"/>
               </w:rPr>
             </w:pPr>
             <w:r>
@@ -2028,7 +2028,7 @@
                 <w:bCs/>
                 <w:sz w:val="20"/>
                 <w:szCs w:val="20"/>
-                <w:lang w:val="en-NL" w:eastAsia="en-GB"/>
+                <w:lang w:eastAsia="en-GB"/>
               </w:rPr>
               <w:t xml:space="preserve">Expert LC </w:t>
             </w:r>
@@ -2041,7 +2041,7 @@
         <w:spacing w:before="100" w:beforeAutospacing="1" w:after="100" w:afterAutospacing="1"/>
         <w:rPr>
           <w:rFonts w:ascii="Times New Roman" w:eastAsia="Times New Roman" w:hAnsi="Times New Roman" w:cs="Times New Roman"/>
-          <w:lang w:val="en-NL" w:eastAsia="en-GB"/>
+          <w:lang w:eastAsia="en-GB"/>
         </w:rPr>
       </w:pPr>
       <w:r>
@@ -2051,7 +2051,7 @@
           <w:bCs/>
           <w:sz w:val="20"/>
           <w:szCs w:val="20"/>
-          <w:lang w:val="en-NL" w:eastAsia="en-GB"/>
+          <w:lang w:eastAsia="en-GB"/>
         </w:rPr>
         <w:t xml:space="preserve">Expert C (Docent LC) verricht bovenop de bij B vermelde taken een of meer van de onderstaande kerntaken Verantwoordelijkheid docent LC: </w:t>
       </w:r>
@@ -2060,7 +2060,7 @@
           <w:rFonts w:ascii="Calibri" w:eastAsia="Times New Roman" w:hAnsi="Calibri" w:cs="Calibri"/>
           <w:sz w:val="20"/>
           <w:szCs w:val="20"/>
-          <w:lang w:val="en-NL" w:eastAsia="en-GB"/>
+          <w:lang w:eastAsia="en-GB"/>
         </w:rPr>
         <w:t xml:space="preserve">Volledige verzorging van het onderwijsleerproces + onderwijsontwikkeling </w:t>
       </w:r>
@@ -2101,7 +2101,7 @@
               <w:spacing w:before="100" w:beforeAutospacing="1" w:after="100" w:afterAutospacing="1"/>
               <w:rPr>
                 <w:rFonts w:ascii="Times New Roman" w:eastAsia="Times New Roman" w:hAnsi="Times New Roman" w:cs="Times New Roman"/>
-                <w:lang w:val="en-NL" w:eastAsia="en-GB"/>
+                <w:lang w:eastAsia="en-GB"/>
               </w:rPr>
             </w:pPr>
             <w:r>
@@ -2111,7 +2111,7 @@
                 <w:bCs/>
                 <w:sz w:val="20"/>
                 <w:szCs w:val="20"/>
-                <w:lang w:val="en-NL" w:eastAsia="en-GB"/>
+                <w:lang w:eastAsia="en-GB"/>
               </w:rPr>
               <w:t xml:space="preserve">1. Onderwijs: </w:t>
             </w:r>
@@ -2125,7 +2125,7 @@
               <w:spacing w:before="100" w:beforeAutospacing="1" w:after="100" w:afterAutospacing="1"/>
               <w:rPr>
                 <w:rFonts w:ascii="Times New Roman" w:eastAsia="Times New Roman" w:hAnsi="Times New Roman" w:cs="Times New Roman"/>
-                <w:lang w:val="en-NL" w:eastAsia="en-GB"/>
+                <w:lang w:eastAsia="en-GB"/>
               </w:rPr>
             </w:pPr>
             <w:r>
@@ -2133,7 +2133,7 @@
                 <w:rFonts w:ascii="SymbolMT" w:eastAsia="Times New Roman" w:hAnsi="SymbolMT" w:cs="Times New Roman"/>
                 <w:sz w:val="20"/>
                 <w:szCs w:val="20"/>
-                <w:lang w:val="en-NL" w:eastAsia="en-GB"/>
+                <w:lang w:eastAsia="en-GB"/>
               </w:rPr>
               <w:sym w:font="Symbol" w:char="F0B7"/>
             </w:r>
@@ -2142,7 +2142,7 @@
                 <w:rFonts w:ascii="SymbolMT" w:eastAsia="Times New Roman" w:hAnsi="SymbolMT" w:cs="Times New Roman"/>
                 <w:sz w:val="20"/>
                 <w:szCs w:val="20"/>
-                <w:lang w:val="en-NL" w:eastAsia="en-GB"/>
+                <w:lang w:eastAsia="en-GB"/>
               </w:rPr>
               <w:t xml:space="preserve">  </w:t>
             </w:r>
@@ -2151,7 +2151,7 @@
                 <w:rFonts w:ascii="Calibri" w:eastAsia="Times New Roman" w:hAnsi="Calibri" w:cs="Calibri"/>
                 <w:sz w:val="20"/>
                 <w:szCs w:val="20"/>
-                <w:lang w:val="en-NL" w:eastAsia="en-GB"/>
+                <w:lang w:eastAsia="en-GB"/>
               </w:rPr>
               <w:t xml:space="preserve">het hanteren van vernieuwende didactische methoden en werkvormen gebaseerd op het DVC onderwijsconcept </w:t>
             </w:r>
@@ -2165,7 +2165,7 @@
               <w:spacing w:before="100" w:beforeAutospacing="1" w:after="100" w:afterAutospacing="1"/>
               <w:rPr>
                 <w:rFonts w:ascii="Times New Roman" w:eastAsia="Times New Roman" w:hAnsi="Times New Roman" w:cs="Times New Roman"/>
-                <w:lang w:val="en-NL" w:eastAsia="en-GB"/>
+                <w:lang w:eastAsia="en-GB"/>
               </w:rPr>
             </w:pPr>
             <w:r>
@@ -2173,7 +2173,7 @@
                 <w:rFonts w:ascii="SymbolMT" w:eastAsia="Times New Roman" w:hAnsi="SymbolMT" w:cs="Times New Roman"/>
                 <w:sz w:val="20"/>
                 <w:szCs w:val="20"/>
-                <w:lang w:val="en-NL" w:eastAsia="en-GB"/>
+                <w:lang w:eastAsia="en-GB"/>
               </w:rPr>
               <w:sym w:font="Symbol" w:char="F0B7"/>
             </w:r>
@@ -2182,7 +2182,7 @@
                 <w:rFonts w:ascii="SymbolMT" w:eastAsia="Times New Roman" w:hAnsi="SymbolMT" w:cs="Times New Roman"/>
                 <w:sz w:val="20"/>
                 <w:szCs w:val="20"/>
-                <w:lang w:val="en-NL" w:eastAsia="en-GB"/>
+                <w:lang w:eastAsia="en-GB"/>
               </w:rPr>
               <w:t xml:space="preserve">  </w:t>
             </w:r>
@@ -2191,7 +2191,7 @@
                 <w:rFonts w:ascii="Calibri" w:eastAsia="Times New Roman" w:hAnsi="Calibri" w:cs="Calibri"/>
                 <w:sz w:val="20"/>
                 <w:szCs w:val="20"/>
-                <w:lang w:val="en-NL" w:eastAsia="en-GB"/>
+                <w:lang w:eastAsia="en-GB"/>
               </w:rPr>
               <w:t xml:space="preserve">het werken met verschillende doelgroepen in meerdere niveaus waarbij doelgroep en niveau ieder hun eigen </w:t>
             </w:r>
@@ -2202,7 +2202,7 @@
               <w:ind w:left="720"/>
               <w:rPr>
                 <w:rFonts w:ascii="Times New Roman" w:eastAsia="Times New Roman" w:hAnsi="Times New Roman" w:cs="Times New Roman"/>
-                <w:lang w:val="en-NL" w:eastAsia="en-GB"/>
+                <w:lang w:eastAsia="en-GB"/>
               </w:rPr>
             </w:pPr>
             <w:r>
@@ -2210,7 +2210,7 @@
                 <w:rFonts w:ascii="Calibri" w:eastAsia="Times New Roman" w:hAnsi="Calibri" w:cs="Calibri"/>
                 <w:sz w:val="20"/>
                 <w:szCs w:val="20"/>
-                <w:lang w:val="en-NL" w:eastAsia="en-GB"/>
+                <w:lang w:eastAsia="en-GB"/>
               </w:rPr>
               <w:t xml:space="preserve">specifieke aanpak vragen </w:t>
             </w:r>
@@ -2221,7 +2221,7 @@
               <w:ind w:left="720"/>
               <w:rPr>
                 <w:rFonts w:ascii="Times New Roman" w:eastAsia="Times New Roman" w:hAnsi="Times New Roman" w:cs="Times New Roman"/>
-                <w:lang w:val="en-NL" w:eastAsia="en-GB"/>
+                <w:lang w:eastAsia="en-GB"/>
               </w:rPr>
             </w:pPr>
             <w:r>
@@ -2231,7 +2231,7 @@
                 <w:bCs/>
                 <w:sz w:val="20"/>
                 <w:szCs w:val="20"/>
-                <w:lang w:val="en-NL" w:eastAsia="en-GB"/>
+                <w:lang w:eastAsia="en-GB"/>
               </w:rPr>
               <w:t>2. Onderwijsontwikkeling</w:t>
             </w:r>
@@ -2244,7 +2244,7 @@
                 <w:iCs/>
                 <w:sz w:val="20"/>
                 <w:szCs w:val="20"/>
-                <w:lang w:val="en-NL" w:eastAsia="en-GB"/>
+                <w:lang w:eastAsia="en-GB"/>
               </w:rPr>
               <w:t xml:space="preserve">: </w:t>
             </w:r>
@@ -2258,7 +2258,7 @@
               <w:spacing w:before="100" w:beforeAutospacing="1" w:after="100" w:afterAutospacing="1"/>
               <w:rPr>
                 <w:rFonts w:ascii="Times New Roman" w:eastAsia="Times New Roman" w:hAnsi="Times New Roman" w:cs="Times New Roman"/>
-                <w:lang w:val="en-NL" w:eastAsia="en-GB"/>
+                <w:lang w:eastAsia="en-GB"/>
               </w:rPr>
             </w:pPr>
             <w:r>
@@ -2266,7 +2266,7 @@
                 <w:rFonts w:ascii="SymbolMT" w:eastAsia="Times New Roman" w:hAnsi="SymbolMT" w:cs="Times New Roman"/>
                 <w:sz w:val="20"/>
                 <w:szCs w:val="20"/>
-                <w:lang w:val="en-NL" w:eastAsia="en-GB"/>
+                <w:lang w:eastAsia="en-GB"/>
               </w:rPr>
               <w:sym w:font="Symbol" w:char="F0B7"/>
             </w:r>
@@ -2275,7 +2275,7 @@
                 <w:rFonts w:ascii="SymbolMT" w:eastAsia="Times New Roman" w:hAnsi="SymbolMT" w:cs="Times New Roman"/>
                 <w:sz w:val="20"/>
                 <w:szCs w:val="20"/>
-                <w:lang w:val="en-NL" w:eastAsia="en-GB"/>
+                <w:lang w:eastAsia="en-GB"/>
               </w:rPr>
               <w:t xml:space="preserve">  </w:t>
             </w:r>
@@ -2284,7 +2284,7 @@
                 <w:rFonts w:ascii="Calibri" w:eastAsia="Times New Roman" w:hAnsi="Calibri" w:cs="Calibri"/>
                 <w:sz w:val="20"/>
                 <w:szCs w:val="20"/>
-                <w:lang w:val="en-NL" w:eastAsia="en-GB"/>
+                <w:lang w:eastAsia="en-GB"/>
               </w:rPr>
               <w:t xml:space="preserve">het analyseren van onderwijsvraagstukken en opstellen van (nieuwe) programma’s voor de opleiding/vakgroep </w:t>
             </w:r>
@@ -2295,7 +2295,7 @@
               <w:ind w:left="720"/>
               <w:rPr>
                 <w:rFonts w:ascii="Times New Roman" w:eastAsia="Times New Roman" w:hAnsi="Times New Roman" w:cs="Times New Roman"/>
-                <w:lang w:val="en-NL" w:eastAsia="en-GB"/>
+                <w:lang w:eastAsia="en-GB"/>
               </w:rPr>
             </w:pPr>
             <w:r>
@@ -2303,7 +2303,7 @@
                 <w:rFonts w:ascii="Calibri" w:eastAsia="Times New Roman" w:hAnsi="Calibri" w:cs="Calibri"/>
                 <w:sz w:val="20"/>
                 <w:szCs w:val="20"/>
-                <w:lang w:val="en-NL" w:eastAsia="en-GB"/>
+                <w:lang w:eastAsia="en-GB"/>
               </w:rPr>
               <w:t xml:space="preserve">en stemt dit af met aanverwante vakgebieden </w:t>
             </w:r>
@@ -2317,7 +2317,7 @@
               <w:spacing w:before="100" w:beforeAutospacing="1" w:after="100" w:afterAutospacing="1"/>
               <w:rPr>
                 <w:rFonts w:ascii="Times New Roman" w:eastAsia="Times New Roman" w:hAnsi="Times New Roman" w:cs="Times New Roman"/>
-                <w:lang w:val="en-NL" w:eastAsia="en-GB"/>
+                <w:lang w:eastAsia="en-GB"/>
               </w:rPr>
             </w:pPr>
             <w:r>
@@ -2325,7 +2325,7 @@
                 <w:rFonts w:ascii="SymbolMT" w:eastAsia="Times New Roman" w:hAnsi="SymbolMT" w:cs="Times New Roman"/>
                 <w:sz w:val="20"/>
                 <w:szCs w:val="20"/>
-                <w:lang w:val="en-NL" w:eastAsia="en-GB"/>
+                <w:lang w:eastAsia="en-GB"/>
               </w:rPr>
               <w:sym w:font="Symbol" w:char="F0B7"/>
             </w:r>
@@ -2334,7 +2334,7 @@
                 <w:rFonts w:ascii="SymbolMT" w:eastAsia="Times New Roman" w:hAnsi="SymbolMT" w:cs="Times New Roman"/>
                 <w:sz w:val="20"/>
                 <w:szCs w:val="20"/>
-                <w:lang w:val="en-NL" w:eastAsia="en-GB"/>
+                <w:lang w:eastAsia="en-GB"/>
               </w:rPr>
               <w:t xml:space="preserve">  </w:t>
             </w:r>
@@ -2343,7 +2343,7 @@
                 <w:rFonts w:ascii="Calibri" w:eastAsia="Times New Roman" w:hAnsi="Calibri" w:cs="Calibri"/>
                 <w:sz w:val="20"/>
                 <w:szCs w:val="20"/>
-                <w:lang w:val="en-NL" w:eastAsia="en-GB"/>
+                <w:lang w:eastAsia="en-GB"/>
               </w:rPr>
               <w:t xml:space="preserve">het deelnemen aan of leiden van (multidisciplinaire) onderwijsvernieuwingsactiviteiten, projecten en </w:t>
             </w:r>
@@ -2354,7 +2354,7 @@
               <w:ind w:left="720"/>
               <w:rPr>
                 <w:rFonts w:ascii="Times New Roman" w:eastAsia="Times New Roman" w:hAnsi="Times New Roman" w:cs="Times New Roman"/>
-                <w:lang w:val="en-NL" w:eastAsia="en-GB"/>
+                <w:lang w:eastAsia="en-GB"/>
               </w:rPr>
             </w:pPr>
             <w:r>
@@ -2362,7 +2362,7 @@
                 <w:rFonts w:ascii="Calibri" w:eastAsia="Times New Roman" w:hAnsi="Calibri" w:cs="Calibri"/>
                 <w:sz w:val="20"/>
                 <w:szCs w:val="20"/>
-                <w:lang w:val="en-NL" w:eastAsia="en-GB"/>
+                <w:lang w:eastAsia="en-GB"/>
               </w:rPr>
               <w:t xml:space="preserve">werkgroepen op instellingsniveau en daarbuiten. </w:t>
             </w:r>
@@ -2376,7 +2376,7 @@
               <w:spacing w:before="100" w:beforeAutospacing="1" w:after="100" w:afterAutospacing="1"/>
               <w:rPr>
                 <w:rFonts w:ascii="Times New Roman" w:eastAsia="Times New Roman" w:hAnsi="Times New Roman" w:cs="Times New Roman"/>
-                <w:lang w:val="en-NL" w:eastAsia="en-GB"/>
+                <w:lang w:eastAsia="en-GB"/>
               </w:rPr>
             </w:pPr>
             <w:r>
@@ -2384,7 +2384,7 @@
                 <w:rFonts w:ascii="SymbolMT" w:eastAsia="Times New Roman" w:hAnsi="SymbolMT" w:cs="Times New Roman"/>
                 <w:sz w:val="20"/>
                 <w:szCs w:val="20"/>
-                <w:lang w:val="en-NL" w:eastAsia="en-GB"/>
+                <w:lang w:eastAsia="en-GB"/>
               </w:rPr>
               <w:sym w:font="Symbol" w:char="F0B7"/>
             </w:r>
@@ -2393,7 +2393,7 @@
                 <w:rFonts w:ascii="SymbolMT" w:eastAsia="Times New Roman" w:hAnsi="SymbolMT" w:cs="Times New Roman"/>
                 <w:sz w:val="20"/>
                 <w:szCs w:val="20"/>
-                <w:lang w:val="en-NL" w:eastAsia="en-GB"/>
+                <w:lang w:eastAsia="en-GB"/>
               </w:rPr>
               <w:t xml:space="preserve">  </w:t>
             </w:r>
@@ -2402,7 +2402,7 @@
                 <w:rFonts w:ascii="Calibri" w:eastAsia="Times New Roman" w:hAnsi="Calibri" w:cs="Calibri"/>
                 <w:sz w:val="20"/>
                 <w:szCs w:val="20"/>
-                <w:lang w:val="en-NL" w:eastAsia="en-GB"/>
+                <w:lang w:eastAsia="en-GB"/>
               </w:rPr>
               <w:t xml:space="preserve">Neemt actief deel aan professionaliseringsactiviteiten op het gebied van didactiek, pedagogiek, vak- en </w:t>
             </w:r>
@@ -2413,7 +2413,7 @@
               <w:ind w:left="720"/>
               <w:rPr>
                 <w:rFonts w:ascii="Times New Roman" w:eastAsia="Times New Roman" w:hAnsi="Times New Roman" w:cs="Times New Roman"/>
-                <w:lang w:val="en-NL" w:eastAsia="en-GB"/>
+                <w:lang w:eastAsia="en-GB"/>
               </w:rPr>
             </w:pPr>
             <w:r>
@@ -2421,7 +2421,7 @@
                 <w:rFonts w:ascii="Calibri" w:eastAsia="Times New Roman" w:hAnsi="Calibri" w:cs="Calibri"/>
                 <w:sz w:val="20"/>
                 <w:szCs w:val="20"/>
-                <w:lang w:val="en-NL" w:eastAsia="en-GB"/>
+                <w:lang w:eastAsia="en-GB"/>
               </w:rPr>
               <w:t xml:space="preserve">beroepsinnovaties </w:t>
             </w:r>
@@ -2435,7 +2435,7 @@
               <w:spacing w:before="100" w:beforeAutospacing="1" w:after="100" w:afterAutospacing="1"/>
               <w:rPr>
                 <w:rFonts w:ascii="Times New Roman" w:eastAsia="Times New Roman" w:hAnsi="Times New Roman" w:cs="Times New Roman"/>
-                <w:lang w:val="en-NL" w:eastAsia="en-GB"/>
+                <w:lang w:eastAsia="en-GB"/>
               </w:rPr>
             </w:pPr>
             <w:r>
@@ -2443,7 +2443,7 @@
                 <w:rFonts w:ascii="SymbolMT" w:eastAsia="Times New Roman" w:hAnsi="SymbolMT" w:cs="Times New Roman"/>
                 <w:sz w:val="20"/>
                 <w:szCs w:val="20"/>
-                <w:lang w:val="en-NL" w:eastAsia="en-GB"/>
+                <w:lang w:eastAsia="en-GB"/>
               </w:rPr>
               <w:sym w:font="Symbol" w:char="F0B7"/>
             </w:r>
@@ -2452,7 +2452,7 @@
                 <w:rFonts w:ascii="SymbolMT" w:eastAsia="Times New Roman" w:hAnsi="SymbolMT" w:cs="Times New Roman"/>
                 <w:sz w:val="20"/>
                 <w:szCs w:val="20"/>
-                <w:lang w:val="en-NL" w:eastAsia="en-GB"/>
+                <w:lang w:eastAsia="en-GB"/>
               </w:rPr>
               <w:t xml:space="preserve">  </w:t>
             </w:r>
@@ -2461,7 +2461,7 @@
                 <w:rFonts w:ascii="Calibri" w:eastAsia="Times New Roman" w:hAnsi="Calibri" w:cs="Calibri"/>
                 <w:sz w:val="20"/>
                 <w:szCs w:val="20"/>
-                <w:lang w:val="en-NL" w:eastAsia="en-GB"/>
+                <w:lang w:eastAsia="en-GB"/>
               </w:rPr>
               <w:t xml:space="preserve">Het met vertegenwoordigers van de branches/het werkveld afstemmen van hun wensen/eisen op de leerinhoud </w:t>
             </w:r>
@@ -2472,7 +2472,7 @@
               <w:ind w:left="720"/>
               <w:rPr>
                 <w:rFonts w:ascii="Times New Roman" w:eastAsia="Times New Roman" w:hAnsi="Times New Roman" w:cs="Times New Roman"/>
-                <w:lang w:val="en-NL" w:eastAsia="en-GB"/>
+                <w:lang w:eastAsia="en-GB"/>
               </w:rPr>
             </w:pPr>
             <w:r>
@@ -2480,7 +2480,7 @@
                 <w:rFonts w:ascii="Calibri" w:eastAsia="Times New Roman" w:hAnsi="Calibri" w:cs="Calibri"/>
                 <w:sz w:val="20"/>
                 <w:szCs w:val="20"/>
-                <w:lang w:val="en-NL" w:eastAsia="en-GB"/>
+                <w:lang w:eastAsia="en-GB"/>
               </w:rPr>
               <w:t xml:space="preserve">en het onderwijsprogramma </w:t>
             </w:r>
@@ -2491,7 +2491,7 @@
               <w:ind w:left="720"/>
               <w:rPr>
                 <w:rFonts w:ascii="Times New Roman" w:eastAsia="Times New Roman" w:hAnsi="Times New Roman" w:cs="Times New Roman"/>
-                <w:lang w:val="en-NL" w:eastAsia="en-GB"/>
+                <w:lang w:eastAsia="en-GB"/>
               </w:rPr>
             </w:pPr>
             <w:r>
@@ -2501,7 +2501,7 @@
                 <w:bCs/>
                 <w:sz w:val="20"/>
                 <w:szCs w:val="20"/>
-                <w:lang w:val="en-NL" w:eastAsia="en-GB"/>
+                <w:lang w:eastAsia="en-GB"/>
               </w:rPr>
               <w:t xml:space="preserve">3. Organisatorische en begeleidingsactiviteiten: </w:t>
             </w:r>
@@ -2515,7 +2515,7 @@
               <w:spacing w:before="100" w:beforeAutospacing="1" w:after="100" w:afterAutospacing="1"/>
               <w:rPr>
                 <w:rFonts w:ascii="Times New Roman" w:eastAsia="Times New Roman" w:hAnsi="Times New Roman" w:cs="Times New Roman"/>
-                <w:lang w:val="en-NL" w:eastAsia="en-GB"/>
+                <w:lang w:eastAsia="en-GB"/>
               </w:rPr>
             </w:pPr>
             <w:r>
@@ -2523,7 +2523,7 @@
                 <w:rFonts w:ascii="SymbolMT" w:eastAsia="Times New Roman" w:hAnsi="SymbolMT" w:cs="Times New Roman"/>
                 <w:sz w:val="20"/>
                 <w:szCs w:val="20"/>
-                <w:lang w:val="en-NL" w:eastAsia="en-GB"/>
+                <w:lang w:eastAsia="en-GB"/>
               </w:rPr>
               <w:sym w:font="Symbol" w:char="F0B7"/>
             </w:r>
@@ -2532,7 +2532,7 @@
                 <w:rFonts w:ascii="SymbolMT" w:eastAsia="Times New Roman" w:hAnsi="SymbolMT" w:cs="Times New Roman"/>
                 <w:sz w:val="20"/>
                 <w:szCs w:val="20"/>
-                <w:lang w:val="en-NL" w:eastAsia="en-GB"/>
+                <w:lang w:eastAsia="en-GB"/>
               </w:rPr>
               <w:t xml:space="preserve">  </w:t>
             </w:r>
@@ -2541,7 +2541,7 @@
                 <w:rFonts w:ascii="Calibri" w:eastAsia="Times New Roman" w:hAnsi="Calibri" w:cs="Calibri"/>
                 <w:sz w:val="20"/>
                 <w:szCs w:val="20"/>
-                <w:lang w:val="en-NL" w:eastAsia="en-GB"/>
+                <w:lang w:eastAsia="en-GB"/>
               </w:rPr>
               <w:t xml:space="preserve">Vertegenwoordigt het team/de opleiding/vakgroep bij toeleverende scholen en samenwerkende bedrijven in overlegsituaties over onderwijsinhoudelijke en organisatorische zaken </w:t>
             </w:r>
@@ -2555,7 +2555,7 @@
               <w:spacing w:before="100" w:beforeAutospacing="1" w:after="100" w:afterAutospacing="1"/>
               <w:rPr>
                 <w:rFonts w:ascii="Times New Roman" w:eastAsia="Times New Roman" w:hAnsi="Times New Roman" w:cs="Times New Roman"/>
-                <w:lang w:val="en-NL" w:eastAsia="en-GB"/>
+                <w:lang w:eastAsia="en-GB"/>
               </w:rPr>
             </w:pPr>
             <w:r>
@@ -2563,7 +2563,7 @@
                 <w:rFonts w:ascii="SymbolMT" w:eastAsia="Times New Roman" w:hAnsi="SymbolMT" w:cs="Times New Roman"/>
                 <w:sz w:val="20"/>
                 <w:szCs w:val="20"/>
-                <w:lang w:val="en-NL" w:eastAsia="en-GB"/>
+                <w:lang w:eastAsia="en-GB"/>
               </w:rPr>
               <w:sym w:font="Symbol" w:char="F0B7"/>
             </w:r>
@@ -2572,7 +2572,7 @@
                 <w:rFonts w:ascii="SymbolMT" w:eastAsia="Times New Roman" w:hAnsi="SymbolMT" w:cs="Times New Roman"/>
                 <w:sz w:val="20"/>
                 <w:szCs w:val="20"/>
-                <w:lang w:val="en-NL" w:eastAsia="en-GB"/>
+                <w:lang w:eastAsia="en-GB"/>
               </w:rPr>
               <w:t xml:space="preserve">  </w:t>
             </w:r>
@@ -2581,7 +2581,7 @@
                 <w:rFonts w:ascii="Calibri" w:eastAsia="Times New Roman" w:hAnsi="Calibri" w:cs="Calibri"/>
                 <w:sz w:val="20"/>
                 <w:szCs w:val="20"/>
-                <w:lang w:val="en-NL" w:eastAsia="en-GB"/>
+                <w:lang w:eastAsia="en-GB"/>
               </w:rPr>
               <w:t xml:space="preserve">Neemt initiatieven die de samenwerking tussen DVC en het werkveld/partners en/of regionale en landelijke overlegorganen bevordert dan wel tot stand brengt </w:t>
             </w:r>
@@ -2595,7 +2595,7 @@
               <w:spacing w:before="100" w:beforeAutospacing="1" w:after="100" w:afterAutospacing="1"/>
               <w:rPr>
                 <w:rFonts w:ascii="Times New Roman" w:eastAsia="Times New Roman" w:hAnsi="Times New Roman" w:cs="Times New Roman"/>
-                <w:lang w:val="en-NL" w:eastAsia="en-GB"/>
+                <w:lang w:eastAsia="en-GB"/>
               </w:rPr>
             </w:pPr>
             <w:r>
@@ -2603,7 +2603,7 @@
                 <w:rFonts w:ascii="SymbolMT" w:eastAsia="Times New Roman" w:hAnsi="SymbolMT" w:cs="Times New Roman"/>
                 <w:sz w:val="20"/>
                 <w:szCs w:val="20"/>
-                <w:lang w:val="en-NL" w:eastAsia="en-GB"/>
+                <w:lang w:eastAsia="en-GB"/>
               </w:rPr>
               <w:sym w:font="Symbol" w:char="F0B7"/>
             </w:r>
@@ -2612,7 +2612,7 @@
                 <w:rFonts w:ascii="SymbolMT" w:eastAsia="Times New Roman" w:hAnsi="SymbolMT" w:cs="Times New Roman"/>
                 <w:sz w:val="20"/>
                 <w:szCs w:val="20"/>
-                <w:lang w:val="en-NL" w:eastAsia="en-GB"/>
+                <w:lang w:eastAsia="en-GB"/>
               </w:rPr>
               <w:t xml:space="preserve">  </w:t>
             </w:r>
@@ -2621,7 +2621,7 @@
                 <w:rFonts w:ascii="Calibri" w:eastAsia="Times New Roman" w:hAnsi="Calibri" w:cs="Calibri"/>
                 <w:sz w:val="20"/>
                 <w:szCs w:val="20"/>
-                <w:lang w:val="en-NL" w:eastAsia="en-GB"/>
+                <w:lang w:eastAsia="en-GB"/>
               </w:rPr>
               <w:t xml:space="preserve">Coacht en begeleidt LB collega’s bij hun onderwijskundige, begeleidende en organisatorische taken en hun persoonlijke ontwikkeling </w:t>
             </w:r>
@@ -2635,7 +2635,7 @@
               <w:spacing w:before="100" w:beforeAutospacing="1" w:after="100" w:afterAutospacing="1"/>
               <w:rPr>
                 <w:rFonts w:ascii="Times New Roman" w:eastAsia="Times New Roman" w:hAnsi="Times New Roman" w:cs="Times New Roman"/>
-                <w:lang w:val="en-NL" w:eastAsia="en-GB"/>
+                <w:lang w:eastAsia="en-GB"/>
               </w:rPr>
             </w:pPr>
             <w:r>
@@ -2643,7 +2643,7 @@
                 <w:rFonts w:ascii="SymbolMT" w:eastAsia="Times New Roman" w:hAnsi="SymbolMT" w:cs="Times New Roman"/>
                 <w:sz w:val="20"/>
                 <w:szCs w:val="20"/>
-                <w:lang w:val="en-NL" w:eastAsia="en-GB"/>
+                <w:lang w:eastAsia="en-GB"/>
               </w:rPr>
               <w:sym w:font="Symbol" w:char="F0B7"/>
             </w:r>
@@ -2652,7 +2652,7 @@
                 <w:rFonts w:ascii="SymbolMT" w:eastAsia="Times New Roman" w:hAnsi="SymbolMT" w:cs="Times New Roman"/>
                 <w:sz w:val="20"/>
                 <w:szCs w:val="20"/>
-                <w:lang w:val="en-NL" w:eastAsia="en-GB"/>
+                <w:lang w:eastAsia="en-GB"/>
               </w:rPr>
               <w:t xml:space="preserve">  </w:t>
             </w:r>
@@ -2661,7 +2661,7 @@
                 <w:rFonts w:ascii="Calibri" w:eastAsia="Times New Roman" w:hAnsi="Calibri" w:cs="Calibri"/>
                 <w:sz w:val="20"/>
                 <w:szCs w:val="20"/>
-                <w:lang w:val="en-NL" w:eastAsia="en-GB"/>
+                <w:lang w:eastAsia="en-GB"/>
               </w:rPr>
               <w:t xml:space="preserve">Op een zodanige wijze inzetten als teamlid, dat het leidt tot meerwaarde voor het team. </w:t>
             </w:r>
@@ -2688,7 +2688,7 @@
               <w:spacing w:before="100" w:beforeAutospacing="1" w:after="100" w:afterAutospacing="1"/>
               <w:rPr>
                 <w:rFonts w:ascii="Times New Roman" w:eastAsia="Times New Roman" w:hAnsi="Times New Roman" w:cs="Times New Roman"/>
-                <w:lang w:val="en-NL" w:eastAsia="en-GB"/>
+                <w:lang w:eastAsia="en-GB"/>
               </w:rPr>
             </w:pPr>
             <w:r>
@@ -2698,7 +2698,7 @@
                 <w:bCs/>
                 <w:sz w:val="20"/>
                 <w:szCs w:val="20"/>
-                <w:lang w:val="en-NL" w:eastAsia="en-GB"/>
+                <w:lang w:eastAsia="en-GB"/>
               </w:rPr>
               <w:t xml:space="preserve">Kennis en vaardigheden: </w:t>
             </w:r>
@@ -2712,7 +2712,7 @@
               <w:spacing w:before="100" w:beforeAutospacing="1" w:after="100" w:afterAutospacing="1"/>
               <w:rPr>
                 <w:rFonts w:ascii="Times New Roman" w:eastAsia="Times New Roman" w:hAnsi="Times New Roman" w:cs="Times New Roman"/>
-                <w:lang w:val="en-NL" w:eastAsia="en-GB"/>
+                <w:lang w:eastAsia="en-GB"/>
               </w:rPr>
             </w:pPr>
             <w:r>
@@ -2720,7 +2720,7 @@
                 <w:rFonts w:ascii="TimesNewRomanPSMT" w:eastAsia="Times New Roman" w:hAnsi="TimesNewRomanPSMT" w:cs="Times New Roman"/>
                 <w:sz w:val="20"/>
                 <w:szCs w:val="20"/>
-                <w:lang w:val="en-NL" w:eastAsia="en-GB"/>
+                <w:lang w:eastAsia="en-GB"/>
               </w:rPr>
               <w:t>-  </w:t>
             </w:r>
@@ -2729,7 +2729,7 @@
                 <w:rFonts w:ascii="Calibri" w:eastAsia="Times New Roman" w:hAnsi="Calibri" w:cs="Calibri"/>
                 <w:sz w:val="20"/>
                 <w:szCs w:val="20"/>
-                <w:lang w:val="en-NL" w:eastAsia="en-GB"/>
+                <w:lang w:eastAsia="en-GB"/>
               </w:rPr>
               <w:t xml:space="preserve">Brede theoretische kennis en praktijkkennis op vakgebied(en) van de opleiding; </w:t>
             </w:r>
@@ -2743,7 +2743,7 @@
               <w:spacing w:before="100" w:beforeAutospacing="1" w:after="100" w:afterAutospacing="1"/>
               <w:rPr>
                 <w:rFonts w:ascii="Times New Roman" w:eastAsia="Times New Roman" w:hAnsi="Times New Roman" w:cs="Times New Roman"/>
-                <w:lang w:val="en-NL" w:eastAsia="en-GB"/>
+                <w:lang w:eastAsia="en-GB"/>
               </w:rPr>
             </w:pPr>
             <w:r>
@@ -2751,7 +2751,7 @@
                 <w:rFonts w:ascii="TimesNewRomanPSMT" w:eastAsia="Times New Roman" w:hAnsi="TimesNewRomanPSMT" w:cs="Times New Roman"/>
                 <w:sz w:val="20"/>
                 <w:szCs w:val="20"/>
-                <w:lang w:val="en-NL" w:eastAsia="en-GB"/>
+                <w:lang w:eastAsia="en-GB"/>
               </w:rPr>
               <w:t>-  </w:t>
             </w:r>
@@ -2760,7 +2760,7 @@
                 <w:rFonts w:ascii="Calibri" w:eastAsia="Times New Roman" w:hAnsi="Calibri" w:cs="Calibri"/>
                 <w:sz w:val="20"/>
                 <w:szCs w:val="20"/>
-                <w:lang w:val="en-NL" w:eastAsia="en-GB"/>
+                <w:lang w:eastAsia="en-GB"/>
               </w:rPr>
               <w:t xml:space="preserve">inzicht in onderwijs en/of onderzoek in de maatschappelijke en/of </w:t>
             </w:r>
@@ -2769,7 +2769,7 @@
                 <w:rFonts w:ascii="Calibri" w:eastAsia="Times New Roman" w:hAnsi="Calibri" w:cs="Calibri"/>
                 <w:sz w:val="20"/>
                 <w:szCs w:val="20"/>
-                <w:lang w:val="en-NL" w:eastAsia="en-GB"/>
+                <w:lang w:eastAsia="en-GB"/>
               </w:rPr>
               <w:lastRenderedPageBreak/>
               <w:t xml:space="preserve">arbeidsmarktcontext waarin dit wordt verzorgd. </w:t>
@@ -2784,7 +2784,7 @@
               <w:spacing w:before="100" w:beforeAutospacing="1" w:after="100" w:afterAutospacing="1"/>
               <w:rPr>
                 <w:rFonts w:ascii="Times New Roman" w:eastAsia="Times New Roman" w:hAnsi="Times New Roman" w:cs="Times New Roman"/>
-                <w:lang w:val="en-NL" w:eastAsia="en-GB"/>
+                <w:lang w:eastAsia="en-GB"/>
               </w:rPr>
             </w:pPr>
             <w:r>
@@ -2792,7 +2792,7 @@
                 <w:rFonts w:ascii="TimesNewRomanPSMT" w:eastAsia="Times New Roman" w:hAnsi="TimesNewRomanPSMT" w:cs="Times New Roman"/>
                 <w:sz w:val="20"/>
                 <w:szCs w:val="20"/>
-                <w:lang w:val="en-NL" w:eastAsia="en-GB"/>
+                <w:lang w:eastAsia="en-GB"/>
               </w:rPr>
               <w:t>-  </w:t>
             </w:r>
@@ -2801,7 +2801,7 @@
                 <w:rFonts w:ascii="Calibri" w:eastAsia="Times New Roman" w:hAnsi="Calibri" w:cs="Calibri"/>
                 <w:sz w:val="20"/>
                 <w:szCs w:val="20"/>
-                <w:lang w:val="en-NL" w:eastAsia="en-GB"/>
+                <w:lang w:eastAsia="en-GB"/>
               </w:rPr>
               <w:t xml:space="preserve">kennis van didactische methoden en technieken; </w:t>
             </w:r>
@@ -2815,7 +2815,7 @@
               <w:spacing w:before="100" w:beforeAutospacing="1" w:after="100" w:afterAutospacing="1"/>
               <w:rPr>
                 <w:rFonts w:ascii="Times New Roman" w:eastAsia="Times New Roman" w:hAnsi="Times New Roman" w:cs="Times New Roman"/>
-                <w:lang w:val="en-NL" w:eastAsia="en-GB"/>
+                <w:lang w:eastAsia="en-GB"/>
               </w:rPr>
             </w:pPr>
             <w:r>
@@ -2823,7 +2823,7 @@
                 <w:rFonts w:ascii="TimesNewRomanPSMT" w:eastAsia="Times New Roman" w:hAnsi="TimesNewRomanPSMT" w:cs="Times New Roman"/>
                 <w:sz w:val="20"/>
                 <w:szCs w:val="20"/>
-                <w:lang w:val="en-NL" w:eastAsia="en-GB"/>
+                <w:lang w:eastAsia="en-GB"/>
               </w:rPr>
               <w:t>-  </w:t>
             </w:r>
@@ -2832,7 +2832,7 @@
                 <w:rFonts w:ascii="Calibri" w:eastAsia="Times New Roman" w:hAnsi="Calibri" w:cs="Calibri"/>
                 <w:sz w:val="20"/>
                 <w:szCs w:val="20"/>
-                <w:lang w:val="en-NL" w:eastAsia="en-GB"/>
+                <w:lang w:eastAsia="en-GB"/>
               </w:rPr>
               <w:t xml:space="preserve">kennis van nieuwe technologieën; </w:t>
             </w:r>
@@ -2846,7 +2846,7 @@
               <w:spacing w:before="100" w:beforeAutospacing="1" w:after="100" w:afterAutospacing="1"/>
               <w:rPr>
                 <w:rFonts w:ascii="Times New Roman" w:eastAsia="Times New Roman" w:hAnsi="Times New Roman" w:cs="Times New Roman"/>
-                <w:lang w:val="en-NL" w:eastAsia="en-GB"/>
+                <w:lang w:eastAsia="en-GB"/>
               </w:rPr>
             </w:pPr>
             <w:r>
@@ -2854,7 +2854,7 @@
                 <w:rFonts w:ascii="TimesNewRomanPSMT" w:eastAsia="Times New Roman" w:hAnsi="TimesNewRomanPSMT" w:cs="Times New Roman"/>
                 <w:sz w:val="20"/>
                 <w:szCs w:val="20"/>
-                <w:lang w:val="en-NL" w:eastAsia="en-GB"/>
+                <w:lang w:eastAsia="en-GB"/>
               </w:rPr>
               <w:t>-  </w:t>
             </w:r>
@@ -2863,7 +2863,7 @@
                 <w:rFonts w:ascii="Calibri" w:eastAsia="Times New Roman" w:hAnsi="Calibri" w:cs="Calibri"/>
                 <w:sz w:val="20"/>
                 <w:szCs w:val="20"/>
-                <w:lang w:val="en-NL" w:eastAsia="en-GB"/>
+                <w:lang w:eastAsia="en-GB"/>
               </w:rPr>
               <w:t xml:space="preserve">inzicht in de structuur van de branche, van bedrijven en </w:t>
             </w:r>
@@ -2874,7 +2874,7 @@
               <w:ind w:left="720"/>
               <w:rPr>
                 <w:rFonts w:ascii="Times New Roman" w:eastAsia="Times New Roman" w:hAnsi="Times New Roman" w:cs="Times New Roman"/>
-                <w:lang w:val="en-NL" w:eastAsia="en-GB"/>
+                <w:lang w:eastAsia="en-GB"/>
               </w:rPr>
             </w:pPr>
             <w:r>
@@ -2882,7 +2882,7 @@
                 <w:rFonts w:ascii="Calibri" w:eastAsia="Times New Roman" w:hAnsi="Calibri" w:cs="Calibri"/>
                 <w:sz w:val="20"/>
                 <w:szCs w:val="20"/>
-                <w:lang w:val="en-NL" w:eastAsia="en-GB"/>
+                <w:lang w:eastAsia="en-GB"/>
               </w:rPr>
               <w:t xml:space="preserve">van instellingen; </w:t>
             </w:r>
@@ -2896,7 +2896,7 @@
               <w:spacing w:before="100" w:beforeAutospacing="1" w:after="100" w:afterAutospacing="1"/>
               <w:rPr>
                 <w:rFonts w:ascii="Times New Roman" w:eastAsia="Times New Roman" w:hAnsi="Times New Roman" w:cs="Times New Roman"/>
-                <w:lang w:val="en-NL" w:eastAsia="en-GB"/>
+                <w:lang w:eastAsia="en-GB"/>
               </w:rPr>
             </w:pPr>
             <w:r>
@@ -2904,7 +2904,7 @@
                 <w:rFonts w:ascii="TimesNewRomanPSMT" w:eastAsia="Times New Roman" w:hAnsi="TimesNewRomanPSMT" w:cs="Times New Roman"/>
                 <w:sz w:val="20"/>
                 <w:szCs w:val="20"/>
-                <w:lang w:val="en-NL" w:eastAsia="en-GB"/>
+                <w:lang w:eastAsia="en-GB"/>
               </w:rPr>
               <w:t>-  </w:t>
             </w:r>
@@ -2913,7 +2913,7 @@
                 <w:rFonts w:ascii="Calibri" w:eastAsia="Times New Roman" w:hAnsi="Calibri" w:cs="Calibri"/>
                 <w:sz w:val="20"/>
                 <w:szCs w:val="20"/>
-                <w:lang w:val="en-NL" w:eastAsia="en-GB"/>
+                <w:lang w:eastAsia="en-GB"/>
               </w:rPr>
               <w:t xml:space="preserve">vaardigheid in het motiveren van deelnemers; </w:t>
             </w:r>
@@ -2927,7 +2927,7 @@
               <w:spacing w:before="100" w:beforeAutospacing="1" w:after="100" w:afterAutospacing="1"/>
               <w:rPr>
                 <w:rFonts w:ascii="Times New Roman" w:eastAsia="Times New Roman" w:hAnsi="Times New Roman" w:cs="Times New Roman"/>
-                <w:lang w:val="en-NL" w:eastAsia="en-GB"/>
+                <w:lang w:eastAsia="en-GB"/>
               </w:rPr>
             </w:pPr>
             <w:r>
@@ -2935,7 +2935,7 @@
                 <w:rFonts w:ascii="TimesNewRomanPSMT" w:eastAsia="Times New Roman" w:hAnsi="TimesNewRomanPSMT" w:cs="Times New Roman"/>
                 <w:sz w:val="20"/>
                 <w:szCs w:val="20"/>
-                <w:lang w:val="en-NL" w:eastAsia="en-GB"/>
+                <w:lang w:eastAsia="en-GB"/>
               </w:rPr>
               <w:t>-  </w:t>
             </w:r>
@@ -2944,7 +2944,7 @@
                 <w:rFonts w:ascii="Calibri" w:eastAsia="Times New Roman" w:hAnsi="Calibri" w:cs="Calibri"/>
                 <w:sz w:val="20"/>
                 <w:szCs w:val="20"/>
-                <w:lang w:val="en-NL" w:eastAsia="en-GB"/>
+                <w:lang w:eastAsia="en-GB"/>
               </w:rPr>
               <w:t xml:space="preserve">vaardigheid in het inspelen op veranderende </w:t>
             </w:r>
@@ -2955,7 +2955,7 @@
               <w:ind w:left="720"/>
               <w:rPr>
                 <w:rFonts w:ascii="Times New Roman" w:eastAsia="Times New Roman" w:hAnsi="Times New Roman" w:cs="Times New Roman"/>
-                <w:lang w:val="en-NL" w:eastAsia="en-GB"/>
+                <w:lang w:eastAsia="en-GB"/>
               </w:rPr>
             </w:pPr>
             <w:r>
@@ -2963,7 +2963,7 @@
                 <w:rFonts w:ascii="Calibri" w:eastAsia="Times New Roman" w:hAnsi="Calibri" w:cs="Calibri"/>
                 <w:sz w:val="20"/>
                 <w:szCs w:val="20"/>
-                <w:lang w:val="en-NL" w:eastAsia="en-GB"/>
+                <w:lang w:eastAsia="en-GB"/>
               </w:rPr>
               <w:t xml:space="preserve">onderwijsvragen en het opzetten van leerplannen; </w:t>
             </w:r>
@@ -2977,7 +2977,7 @@
               <w:spacing w:before="100" w:beforeAutospacing="1" w:after="100" w:afterAutospacing="1"/>
               <w:rPr>
                 <w:rFonts w:ascii="Times New Roman" w:eastAsia="Times New Roman" w:hAnsi="Times New Roman" w:cs="Times New Roman"/>
-                <w:lang w:val="en-NL" w:eastAsia="en-GB"/>
+                <w:lang w:eastAsia="en-GB"/>
               </w:rPr>
             </w:pPr>
             <w:r>
@@ -2985,7 +2985,7 @@
                 <w:rFonts w:ascii="TimesNewRomanPSMT" w:eastAsia="Times New Roman" w:hAnsi="TimesNewRomanPSMT" w:cs="Times New Roman"/>
                 <w:sz w:val="20"/>
                 <w:szCs w:val="20"/>
-                <w:lang w:val="en-NL" w:eastAsia="en-GB"/>
+                <w:lang w:eastAsia="en-GB"/>
               </w:rPr>
               <w:t>-  </w:t>
             </w:r>
@@ -2994,7 +2994,7 @@
                 <w:rFonts w:ascii="Calibri" w:eastAsia="Times New Roman" w:hAnsi="Calibri" w:cs="Calibri"/>
                 <w:sz w:val="20"/>
                 <w:szCs w:val="20"/>
-                <w:lang w:val="en-NL" w:eastAsia="en-GB"/>
+                <w:lang w:eastAsia="en-GB"/>
               </w:rPr>
               <w:t xml:space="preserve">vaardigheid in het toepassen van diverse didactische </w:t>
             </w:r>
@@ -3005,7 +3005,7 @@
               <w:ind w:left="720"/>
               <w:rPr>
                 <w:rFonts w:ascii="Times New Roman" w:eastAsia="Times New Roman" w:hAnsi="Times New Roman" w:cs="Times New Roman"/>
-                <w:lang w:val="en-NL" w:eastAsia="en-GB"/>
+                <w:lang w:eastAsia="en-GB"/>
               </w:rPr>
             </w:pPr>
             <w:r>
@@ -3013,7 +3013,7 @@
                 <w:rFonts w:ascii="Calibri" w:eastAsia="Times New Roman" w:hAnsi="Calibri" w:cs="Calibri"/>
                 <w:sz w:val="20"/>
                 <w:szCs w:val="20"/>
-                <w:lang w:val="en-NL" w:eastAsia="en-GB"/>
+                <w:lang w:eastAsia="en-GB"/>
               </w:rPr>
               <w:t xml:space="preserve">methoden en technieken; </w:t>
             </w:r>
@@ -3027,7 +3027,7 @@
               <w:spacing w:before="100" w:beforeAutospacing="1" w:after="100" w:afterAutospacing="1"/>
               <w:rPr>
                 <w:rFonts w:ascii="Times New Roman" w:eastAsia="Times New Roman" w:hAnsi="Times New Roman" w:cs="Times New Roman"/>
-                <w:lang w:val="en-NL" w:eastAsia="en-GB"/>
+                <w:lang w:eastAsia="en-GB"/>
               </w:rPr>
             </w:pPr>
             <w:r>
@@ -3035,7 +3035,7 @@
                 <w:rFonts w:ascii="TimesNewRomanPSMT" w:eastAsia="Times New Roman" w:hAnsi="TimesNewRomanPSMT" w:cs="Times New Roman"/>
                 <w:sz w:val="20"/>
                 <w:szCs w:val="20"/>
-                <w:lang w:val="en-NL" w:eastAsia="en-GB"/>
+                <w:lang w:eastAsia="en-GB"/>
               </w:rPr>
               <w:t>-  </w:t>
             </w:r>
@@ -3044,7 +3044,7 @@
                 <w:rFonts w:ascii="Calibri" w:eastAsia="Times New Roman" w:hAnsi="Calibri" w:cs="Calibri"/>
                 <w:sz w:val="20"/>
                 <w:szCs w:val="20"/>
-                <w:lang w:val="en-NL" w:eastAsia="en-GB"/>
+                <w:lang w:eastAsia="en-GB"/>
               </w:rPr>
               <w:t xml:space="preserve">vaardigheid in het plannen en uitvoeren van </w:t>
             </w:r>
@@ -3055,7 +3055,7 @@
               <w:ind w:left="720"/>
               <w:rPr>
                 <w:rFonts w:ascii="Times New Roman" w:eastAsia="Times New Roman" w:hAnsi="Times New Roman" w:cs="Times New Roman"/>
-                <w:lang w:val="en-NL" w:eastAsia="en-GB"/>
+                <w:lang w:eastAsia="en-GB"/>
               </w:rPr>
             </w:pPr>
             <w:r>
@@ -3063,7 +3063,7 @@
                 <w:rFonts w:ascii="Calibri" w:eastAsia="Times New Roman" w:hAnsi="Calibri" w:cs="Calibri"/>
                 <w:sz w:val="20"/>
                 <w:szCs w:val="20"/>
-                <w:lang w:val="en-NL" w:eastAsia="en-GB"/>
+                <w:lang w:eastAsia="en-GB"/>
               </w:rPr>
               <w:t xml:space="preserve">(deel)contractactiviteiten. </w:t>
             </w:r>
@@ -3074,7 +3074,7 @@
               <w:ind w:left="720"/>
               <w:rPr>
                 <w:rFonts w:ascii="Times New Roman" w:eastAsia="Times New Roman" w:hAnsi="Times New Roman" w:cs="Times New Roman"/>
-                <w:lang w:val="en-NL" w:eastAsia="en-GB"/>
+                <w:lang w:eastAsia="en-GB"/>
               </w:rPr>
             </w:pPr>
             <w:r>
@@ -3084,7 +3084,7 @@
                 <w:bCs/>
                 <w:sz w:val="20"/>
                 <w:szCs w:val="20"/>
-                <w:lang w:val="en-NL" w:eastAsia="en-GB"/>
+                <w:lang w:eastAsia="en-GB"/>
               </w:rPr>
               <w:t xml:space="preserve">Functie-eisen </w:t>
             </w:r>
@@ -3098,7 +3098,7 @@
               <w:spacing w:before="100" w:beforeAutospacing="1" w:after="100" w:afterAutospacing="1"/>
               <w:rPr>
                 <w:rFonts w:ascii="Times New Roman" w:eastAsia="Times New Roman" w:hAnsi="Times New Roman" w:cs="Times New Roman"/>
-                <w:lang w:val="en-NL" w:eastAsia="en-GB"/>
+                <w:lang w:eastAsia="en-GB"/>
               </w:rPr>
             </w:pPr>
             <w:r>
@@ -3106,7 +3106,7 @@
                 <w:rFonts w:ascii="TimesNewRomanPSMT" w:eastAsia="Times New Roman" w:hAnsi="TimesNewRomanPSMT" w:cs="Times New Roman"/>
                 <w:sz w:val="20"/>
                 <w:szCs w:val="20"/>
-                <w:lang w:val="en-NL" w:eastAsia="en-GB"/>
+                <w:lang w:eastAsia="en-GB"/>
               </w:rPr>
               <w:t>-  </w:t>
             </w:r>
@@ -3115,7 +3115,7 @@
                 <w:rFonts w:ascii="Calibri" w:eastAsia="Times New Roman" w:hAnsi="Calibri" w:cs="Calibri"/>
                 <w:sz w:val="20"/>
                 <w:szCs w:val="20"/>
-                <w:lang w:val="en-NL" w:eastAsia="en-GB"/>
+                <w:lang w:eastAsia="en-GB"/>
               </w:rPr>
               <w:t xml:space="preserve">Onderwijsbevoegdheid voor MBO( Educatie) </w:t>
             </w:r>
@@ -3129,7 +3129,7 @@
               <w:spacing w:before="100" w:beforeAutospacing="1" w:after="100" w:afterAutospacing="1"/>
               <w:rPr>
                 <w:rFonts w:ascii="Times New Roman" w:eastAsia="Times New Roman" w:hAnsi="Times New Roman" w:cs="Times New Roman"/>
-                <w:lang w:val="en-NL" w:eastAsia="en-GB"/>
+                <w:lang w:eastAsia="en-GB"/>
               </w:rPr>
             </w:pPr>
             <w:r>
@@ -3137,7 +3137,7 @@
                 <w:rFonts w:ascii="TimesNewRomanPSMT" w:eastAsia="Times New Roman" w:hAnsi="TimesNewRomanPSMT" w:cs="Times New Roman"/>
                 <w:sz w:val="20"/>
                 <w:szCs w:val="20"/>
-                <w:lang w:val="en-NL" w:eastAsia="en-GB"/>
+                <w:lang w:eastAsia="en-GB"/>
               </w:rPr>
               <w:t>-  </w:t>
             </w:r>
@@ -3146,7 +3146,7 @@
                 <w:rFonts w:ascii="Calibri" w:eastAsia="Times New Roman" w:hAnsi="Calibri" w:cs="Calibri"/>
                 <w:sz w:val="20"/>
                 <w:szCs w:val="20"/>
-                <w:lang w:val="en-NL" w:eastAsia="en-GB"/>
+                <w:lang w:eastAsia="en-GB"/>
               </w:rPr>
               <w:t xml:space="preserve">Doorstromingsprocedure LB-&gt;LC afgerond </w:t>
             </w:r>
@@ -3160,7 +3160,7 @@
               <w:spacing w:before="100" w:beforeAutospacing="1" w:after="100" w:afterAutospacing="1"/>
               <w:rPr>
                 <w:rFonts w:ascii="Times New Roman" w:eastAsia="Times New Roman" w:hAnsi="Times New Roman" w:cs="Times New Roman"/>
-                <w:lang w:val="en-NL" w:eastAsia="en-GB"/>
+                <w:lang w:eastAsia="en-GB"/>
               </w:rPr>
             </w:pPr>
             <w:r>
@@ -3168,7 +3168,7 @@
                 <w:rFonts w:ascii="TimesNewRomanPSMT" w:eastAsia="Times New Roman" w:hAnsi="TimesNewRomanPSMT" w:cs="Times New Roman"/>
                 <w:sz w:val="20"/>
                 <w:szCs w:val="20"/>
-                <w:lang w:val="en-NL" w:eastAsia="en-GB"/>
+                <w:lang w:eastAsia="en-GB"/>
               </w:rPr>
               <w:t>-  </w:t>
             </w:r>
@@ -3177,7 +3177,7 @@
                 <w:rFonts w:ascii="Calibri" w:eastAsia="Times New Roman" w:hAnsi="Calibri" w:cs="Calibri"/>
                 <w:sz w:val="20"/>
                 <w:szCs w:val="20"/>
-                <w:lang w:val="en-NL" w:eastAsia="en-GB"/>
+                <w:lang w:eastAsia="en-GB"/>
               </w:rPr>
               <w:t xml:space="preserve">Uitstekende beheersing E-didactiek </w:t>
             </w:r>
@@ -3191,7 +3191,7 @@
               <w:spacing w:before="100" w:beforeAutospacing="1" w:after="100" w:afterAutospacing="1"/>
               <w:rPr>
                 <w:rFonts w:ascii="Times New Roman" w:eastAsia="Times New Roman" w:hAnsi="Times New Roman" w:cs="Times New Roman"/>
-                <w:lang w:val="en-NL" w:eastAsia="en-GB"/>
+                <w:lang w:eastAsia="en-GB"/>
               </w:rPr>
             </w:pPr>
             <w:r>
@@ -3199,7 +3199,7 @@
                 <w:rFonts w:ascii="TimesNewRomanPSMT" w:eastAsia="Times New Roman" w:hAnsi="TimesNewRomanPSMT" w:cs="Times New Roman"/>
                 <w:sz w:val="20"/>
                 <w:szCs w:val="20"/>
-                <w:lang w:val="en-NL" w:eastAsia="en-GB"/>
+                <w:lang w:eastAsia="en-GB"/>
               </w:rPr>
               <w:t>-  </w:t>
             </w:r>
@@ -3208,7 +3208,7 @@
                 <w:rFonts w:ascii="Calibri" w:eastAsia="Times New Roman" w:hAnsi="Calibri" w:cs="Calibri"/>
                 <w:sz w:val="20"/>
                 <w:szCs w:val="20"/>
-                <w:lang w:val="en-NL" w:eastAsia="en-GB"/>
+                <w:lang w:eastAsia="en-GB"/>
               </w:rPr>
               <w:t xml:space="preserve">Ingeschreven in lerarenregister </w:t>
             </w:r>
@@ -3222,7 +3222,7 @@
               <w:spacing w:before="100" w:beforeAutospacing="1" w:after="100" w:afterAutospacing="1"/>
               <w:rPr>
                 <w:rFonts w:ascii="Times New Roman" w:eastAsia="Times New Roman" w:hAnsi="Times New Roman" w:cs="Times New Roman"/>
-                <w:lang w:val="en-NL" w:eastAsia="en-GB"/>
+                <w:lang w:eastAsia="en-GB"/>
               </w:rPr>
             </w:pPr>
             <w:r>
@@ -3230,7 +3230,7 @@
                 <w:rFonts w:ascii="TimesNewRomanPSMT" w:eastAsia="Times New Roman" w:hAnsi="TimesNewRomanPSMT" w:cs="Times New Roman"/>
                 <w:sz w:val="20"/>
                 <w:szCs w:val="20"/>
-                <w:lang w:val="en-NL" w:eastAsia="en-GB"/>
+                <w:lang w:eastAsia="en-GB"/>
               </w:rPr>
               <w:t>-  </w:t>
             </w:r>
@@ -3239,7 +3239,7 @@
                 <w:rFonts w:ascii="Calibri" w:eastAsia="Times New Roman" w:hAnsi="Calibri" w:cs="Calibri"/>
                 <w:sz w:val="20"/>
                 <w:szCs w:val="20"/>
-                <w:lang w:val="en-NL" w:eastAsia="en-GB"/>
+                <w:lang w:eastAsia="en-GB"/>
               </w:rPr>
               <w:t xml:space="preserve">Bekwaamheidsdossier in orde </w:t>
             </w:r>
@@ -3263,7 +3263,7 @@
               <w:spacing w:before="100" w:beforeAutospacing="1" w:after="100" w:afterAutospacing="1"/>
               <w:rPr>
                 <w:rFonts w:ascii="Times New Roman" w:eastAsia="Times New Roman" w:hAnsi="Times New Roman" w:cs="Times New Roman"/>
-                <w:lang w:val="en-NL" w:eastAsia="en-GB"/>
+                <w:lang w:eastAsia="en-GB"/>
               </w:rPr>
             </w:pPr>
             <w:r>
@@ -3273,7 +3273,7 @@
                 <w:bCs/>
                 <w:sz w:val="20"/>
                 <w:szCs w:val="20"/>
-                <w:lang w:val="en-NL" w:eastAsia="en-GB"/>
+                <w:lang w:eastAsia="en-GB"/>
               </w:rPr>
               <w:lastRenderedPageBreak/>
               <w:t xml:space="preserve">Verantwoording: </w:t>
@@ -3283,7 +3283,7 @@
                 <w:rFonts w:ascii="Calibri" w:eastAsia="Times New Roman" w:hAnsi="Calibri" w:cs="Calibri"/>
                 <w:sz w:val="20"/>
                 <w:szCs w:val="20"/>
-                <w:lang w:val="en-NL" w:eastAsia="en-GB"/>
+                <w:lang w:eastAsia="en-GB"/>
               </w:rPr>
               <w:t>aan de leidinggevende voor wat betreft de kwaliteit van het onderwijs, de advisering met betrekking tot vernieuwingsactiviteiten</w:t>
             </w:r>
@@ -3292,7 +3292,7 @@
                 <w:rFonts w:ascii="Calibri" w:eastAsia="Times New Roman" w:hAnsi="Calibri" w:cs="Calibri"/>
                 <w:sz w:val="20"/>
                 <w:szCs w:val="20"/>
-                <w:lang w:val="en-NL" w:eastAsia="en-GB"/>
+                <w:lang w:eastAsia="en-GB"/>
               </w:rPr>
               <w:br/>
             </w:r>
@@ -3303,7 +3303,7 @@
                 <w:bCs/>
                 <w:sz w:val="20"/>
                 <w:szCs w:val="20"/>
-                <w:lang w:val="en-NL" w:eastAsia="en-GB"/>
+                <w:lang w:eastAsia="en-GB"/>
               </w:rPr>
               <w:t xml:space="preserve">Kader: </w:t>
             </w:r>
@@ -3312,7 +3312,7 @@
                 <w:rFonts w:ascii="Calibri" w:eastAsia="Times New Roman" w:hAnsi="Calibri" w:cs="Calibri"/>
                 <w:sz w:val="20"/>
                 <w:szCs w:val="20"/>
-                <w:lang w:val="en-NL" w:eastAsia="en-GB"/>
+                <w:lang w:eastAsia="en-GB"/>
               </w:rPr>
               <w:t xml:space="preserve">vastgestelde beleidskaders, onderwijs- en examenregeling en onderwijsprogramma's; </w:t>
             </w:r>
@@ -3322,7 +3322,7 @@
               <w:spacing w:before="100" w:beforeAutospacing="1" w:after="100" w:afterAutospacing="1"/>
               <w:rPr>
                 <w:rFonts w:ascii="Times New Roman" w:eastAsia="Times New Roman" w:hAnsi="Times New Roman" w:cs="Times New Roman"/>
-                <w:lang w:val="en-NL" w:eastAsia="en-GB"/>
+                <w:lang w:eastAsia="en-GB"/>
               </w:rPr>
             </w:pPr>
             <w:r>
@@ -3332,7 +3332,7 @@
                 <w:bCs/>
                 <w:sz w:val="20"/>
                 <w:szCs w:val="20"/>
-                <w:lang w:val="en-NL" w:eastAsia="en-GB"/>
+                <w:lang w:eastAsia="en-GB"/>
               </w:rPr>
               <w:t xml:space="preserve">Beslist over/bij: </w:t>
             </w:r>
@@ -3341,7 +3341,7 @@
                 <w:rFonts w:ascii="Calibri" w:eastAsia="Times New Roman" w:hAnsi="Calibri" w:cs="Calibri"/>
                 <w:sz w:val="20"/>
                 <w:szCs w:val="20"/>
-                <w:lang w:val="en-NL" w:eastAsia="en-GB"/>
+                <w:lang w:eastAsia="en-GB"/>
               </w:rPr>
               <w:t xml:space="preserve">het uitvoeren van afgeronde delen van het onderwijs en van de praktijkcomponent (binnen- en buitenschools), de inhoud van de bijdragen aan de ontwikkeling </w:t>
             </w:r>
@@ -3350,7 +3350,7 @@
                 <w:rFonts w:ascii="Calibri" w:eastAsia="Times New Roman" w:hAnsi="Calibri" w:cs="Calibri"/>
                 <w:sz w:val="20"/>
                 <w:szCs w:val="20"/>
-                <w:lang w:val="en-NL" w:eastAsia="en-GB"/>
+                <w:lang w:eastAsia="en-GB"/>
               </w:rPr>
               <w:lastRenderedPageBreak/>
               <w:t xml:space="preserve">van onderwijsprogramma's en leermiddelen het adviseren ten aanzien van onderwijsvernieuwing en het leiden/deelnamen aan (multidisciplinaire) projecten daartoe. </w:t>
@@ -3377,7 +3377,7 @@
             <w:pPr>
               <w:rPr>
                 <w:rFonts w:ascii="Times New Roman" w:eastAsia="Times New Roman" w:hAnsi="Times New Roman" w:cs="Times New Roman"/>
-                <w:lang w:val="en-NL" w:eastAsia="en-GB"/>
+                <w:lang w:eastAsia="en-GB"/>
               </w:rPr>
             </w:pPr>
           </w:p>
@@ -3400,7 +3400,7 @@
               <w:spacing w:before="100" w:beforeAutospacing="1" w:after="100" w:afterAutospacing="1"/>
               <w:rPr>
                 <w:rFonts w:ascii="Times New Roman" w:eastAsia="Times New Roman" w:hAnsi="Times New Roman" w:cs="Times New Roman"/>
-                <w:lang w:val="en-NL" w:eastAsia="en-GB"/>
+                <w:lang w:eastAsia="en-GB"/>
               </w:rPr>
             </w:pPr>
             <w:r>
@@ -3410,7 +3410,7 @@
                 <w:bCs/>
                 <w:sz w:val="20"/>
                 <w:szCs w:val="20"/>
-                <w:lang w:val="en-NL" w:eastAsia="en-GB"/>
+                <w:lang w:eastAsia="en-GB"/>
               </w:rPr>
               <w:t xml:space="preserve">Contacten </w:t>
             </w:r>
@@ -3424,7 +3424,7 @@
               <w:spacing w:before="100" w:beforeAutospacing="1" w:after="100" w:afterAutospacing="1"/>
               <w:rPr>
                 <w:rFonts w:ascii="Times New Roman" w:eastAsia="Times New Roman" w:hAnsi="Times New Roman" w:cs="Times New Roman"/>
-                <w:lang w:val="en-NL" w:eastAsia="en-GB"/>
+                <w:lang w:eastAsia="en-GB"/>
               </w:rPr>
             </w:pPr>
             <w:r>
@@ -3432,7 +3432,7 @@
                 <w:rFonts w:ascii="TimesNewRomanPSMT" w:eastAsia="Times New Roman" w:hAnsi="TimesNewRomanPSMT" w:cs="Times New Roman"/>
                 <w:sz w:val="20"/>
                 <w:szCs w:val="20"/>
-                <w:lang w:val="en-NL" w:eastAsia="en-GB"/>
+                <w:lang w:eastAsia="en-GB"/>
               </w:rPr>
               <w:t>-  </w:t>
             </w:r>
@@ -3441,7 +3441,7 @@
                 <w:rFonts w:ascii="Calibri" w:eastAsia="Times New Roman" w:hAnsi="Calibri" w:cs="Calibri"/>
                 <w:sz w:val="20"/>
                 <w:szCs w:val="20"/>
-                <w:lang w:val="en-NL" w:eastAsia="en-GB"/>
+                <w:lang w:eastAsia="en-GB"/>
               </w:rPr>
               <w:t xml:space="preserve">met deelnemers, ouders en collegae over wensen, voortgang, resultaten e.d. om informatie uit te wisselen; </w:t>
             </w:r>
@@ -3455,7 +3455,7 @@
               <w:spacing w:before="100" w:beforeAutospacing="1" w:after="100" w:afterAutospacing="1"/>
               <w:rPr>
                 <w:rFonts w:ascii="Times New Roman" w:eastAsia="Times New Roman" w:hAnsi="Times New Roman" w:cs="Times New Roman"/>
-                <w:lang w:val="en-NL" w:eastAsia="en-GB"/>
+                <w:lang w:eastAsia="en-GB"/>
               </w:rPr>
             </w:pPr>
             <w:r>
@@ -3463,7 +3463,7 @@
                 <w:rFonts w:ascii="TimesNewRomanPSMT" w:eastAsia="Times New Roman" w:hAnsi="TimesNewRomanPSMT" w:cs="Times New Roman"/>
                 <w:sz w:val="20"/>
                 <w:szCs w:val="20"/>
-                <w:lang w:val="en-NL" w:eastAsia="en-GB"/>
+                <w:lang w:eastAsia="en-GB"/>
               </w:rPr>
               <w:t>-  </w:t>
             </w:r>
@@ -3472,7 +3472,7 @@
                 <w:rFonts w:ascii="Calibri" w:eastAsia="Times New Roman" w:hAnsi="Calibri" w:cs="Calibri"/>
                 <w:sz w:val="20"/>
                 <w:szCs w:val="20"/>
-                <w:lang w:val="en-NL" w:eastAsia="en-GB"/>
+                <w:lang w:eastAsia="en-GB"/>
               </w:rPr>
               <w:t xml:space="preserve">met collega’s binnen en buiten de opleiding om tot afstemming en inhoudelijk tot overeenstemming te komen over onderwijsvernieuwing </w:t>
             </w:r>
@@ -3486,7 +3486,7 @@
               <w:spacing w:before="100" w:beforeAutospacing="1" w:after="100" w:afterAutospacing="1"/>
               <w:rPr>
                 <w:rFonts w:ascii="Times New Roman" w:eastAsia="Times New Roman" w:hAnsi="Times New Roman" w:cs="Times New Roman"/>
-                <w:lang w:val="en-NL" w:eastAsia="en-GB"/>
+                <w:lang w:eastAsia="en-GB"/>
               </w:rPr>
             </w:pPr>
             <w:r>
@@ -3494,7 +3494,7 @@
                 <w:rFonts w:ascii="TimesNewRomanPSMT" w:eastAsia="Times New Roman" w:hAnsi="TimesNewRomanPSMT" w:cs="Times New Roman"/>
                 <w:sz w:val="20"/>
                 <w:szCs w:val="20"/>
-                <w:lang w:val="en-NL" w:eastAsia="en-GB"/>
+                <w:lang w:eastAsia="en-GB"/>
               </w:rPr>
               <w:t>-  </w:t>
             </w:r>
@@ -3503,7 +3503,7 @@
                 <w:rFonts w:ascii="Calibri" w:eastAsia="Times New Roman" w:hAnsi="Calibri" w:cs="Calibri"/>
                 <w:sz w:val="20"/>
                 <w:szCs w:val="20"/>
-                <w:lang w:val="en-NL" w:eastAsia="en-GB"/>
+                <w:lang w:eastAsia="en-GB"/>
               </w:rPr>
               <w:t xml:space="preserve">met werkveld/branches/overlegorganen om onderwijsinhoudelijke zaken af te stemmen </w:t>
             </w:r>
@@ -3517,7 +3517,7 @@
               <w:spacing w:before="100" w:beforeAutospacing="1" w:after="100" w:afterAutospacing="1"/>
               <w:rPr>
                 <w:rFonts w:ascii="Times New Roman" w:eastAsia="Times New Roman" w:hAnsi="Times New Roman" w:cs="Times New Roman"/>
-                <w:lang w:val="en-NL" w:eastAsia="en-GB"/>
+                <w:lang w:eastAsia="en-GB"/>
               </w:rPr>
             </w:pPr>
             <w:r>
@@ -3525,7 +3525,7 @@
                 <w:rFonts w:ascii="TimesNewRomanPSMT" w:eastAsia="Times New Roman" w:hAnsi="TimesNewRomanPSMT" w:cs="Times New Roman"/>
                 <w:sz w:val="20"/>
                 <w:szCs w:val="20"/>
-                <w:lang w:val="en-NL" w:eastAsia="en-GB"/>
+                <w:lang w:eastAsia="en-GB"/>
               </w:rPr>
               <w:t>-  </w:t>
             </w:r>
@@ -3534,7 +3534,7 @@
                 <w:rFonts w:ascii="Calibri" w:eastAsia="Times New Roman" w:hAnsi="Calibri" w:cs="Calibri"/>
                 <w:sz w:val="20"/>
                 <w:szCs w:val="20"/>
-                <w:lang w:val="en-NL" w:eastAsia="en-GB"/>
+                <w:lang w:eastAsia="en-GB"/>
               </w:rPr>
               <w:t xml:space="preserve">met samenwerkende scholen om voorlichting over DVC te geven </w:t>
             </w:r>
@@ -3546,7 +3546,7 @@
       <w:pPr>
         <w:rPr>
           <w:rFonts w:ascii="Times New Roman" w:eastAsia="Times New Roman" w:hAnsi="Times New Roman" w:cs="Times New Roman"/>
-          <w:lang w:val="en-NL" w:eastAsia="en-GB"/>
+          <w:lang w:eastAsia="en-GB"/>
         </w:rPr>
       </w:pPr>
     </w:p>
@@ -3582,7 +3582,7 @@
           <w:noProof/>
         </w:rPr>
         <w:drawing>
-          <wp:inline distT="0" distB="0" distL="0" distR="0" wp14:anchorId="431ACDCB" wp14:editId="1D3176E5">
+          <wp:inline distT="0" distB="0" distL="0" distR="0" wp14:anchorId="33C8C809" wp14:editId="38AEC77A">
             <wp:extent cx="4886325" cy="2127882"/>
             <wp:effectExtent l="0" t="0" r="3175" b="6350"/>
             <wp:docPr id="602508628" name="Picture 1"/>
@@ -3622,17 +3622,17 @@
       <w:pPr>
         <w:rPr>
           <w:rFonts w:ascii="Times New Roman" w:eastAsia="Times New Roman" w:hAnsi="Times New Roman" w:cs="Times New Roman"/>
-          <w:lang w:val="en-NL" w:eastAsia="en-GB"/>
+          <w:lang w:eastAsia="en-GB"/>
         </w:rPr>
       </w:pPr>
       <w:r>
         <w:rPr>
           <w:rFonts w:ascii="Times New Roman" w:eastAsia="Times New Roman" w:hAnsi="Times New Roman" w:cs="Times New Roman"/>
           <w:noProof/>
-          <w:lang w:val="en-NL" w:eastAsia="en-GB"/>
+          <w:lang w:eastAsia="en-GB"/>
         </w:rPr>
         <w:drawing>
-          <wp:inline distT="0" distB="0" distL="0" distR="0" wp14:anchorId="41118E0C" wp14:editId="30E67909">
+          <wp:inline distT="0" distB="0" distL="0" distR="0" wp14:anchorId="242774BB" wp14:editId="18B5E282">
             <wp:extent cx="4886707" cy="3948914"/>
             <wp:effectExtent l="0" t="0" r="3175" b="1270"/>
             <wp:docPr id="206283226" name="Picture 1"/>
@@ -3686,7 +3686,7 @@
           <w:szCs w:val="26"/>
         </w:rPr>
         <w:drawing>
-          <wp:inline distT="0" distB="0" distL="0" distR="0" wp14:anchorId="24895FAE" wp14:editId="329E3430">
+          <wp:inline distT="0" distB="0" distL="0" distR="0" wp14:anchorId="14BF4E06" wp14:editId="0A2109E2">
             <wp:extent cx="4928050" cy="2152061"/>
             <wp:effectExtent l="0" t="0" r="0" b="0"/>
             <wp:docPr id="1483761664" name="Picture 1"/>
@@ -3728,13 +3728,13 @@
       <w:pPr>
         <w:pStyle w:val="Heading1"/>
       </w:pPr>
-      <w:bookmarkStart w:id="3" w:name="_Toc145329109"/>
-      <w:bookmarkStart w:id="4" w:name="_Toc156987091"/>
+      <w:bookmarkStart w:id="3" w:name="_Toc156987091"/>
+      <w:bookmarkStart w:id="4" w:name="_Toc145329109"/>
       <w:r>
         <w:lastRenderedPageBreak/>
         <w:t>Module 1</w:t>
       </w:r>
-      <w:bookmarkEnd w:id="4"/>
+      <w:bookmarkEnd w:id="3"/>
     </w:p>
     <w:p/>
     <w:p>
@@ -3745,7 +3745,7 @@
       <w:r>
         <w:t>Module 1: Planning en programma</w:t>
       </w:r>
-      <w:bookmarkEnd w:id="3"/>
+      <w:bookmarkEnd w:id="4"/>
       <w:bookmarkEnd w:id="5"/>
     </w:p>
     <w:tbl>
@@ -5036,9 +5036,6 @@
     <w:p>
       <w:pPr>
         <w:pStyle w:val="Heading2"/>
-        <w:rPr>
-          <w:lang w:val="en-US"/>
-        </w:rPr>
       </w:pPr>
     </w:p>
     <w:p>
@@ -5057,6 +5054,7 @@
         <w:t xml:space="preserve"> met </w:t>
       </w:r>
       <w:proofErr w:type="spellStart"/>
+      <w:proofErr w:type="gramStart"/>
       <w:r>
         <w:rPr>
           <w:lang w:val="en-US"/>
@@ -5064,6 +5062,7 @@
         <w:t>succescriteria</w:t>
       </w:r>
       <w:proofErr w:type="spellEnd"/>
+      <w:proofErr w:type="gramEnd"/>
     </w:p>
     <w:tbl>
       <w:tblPr>
@@ -9558,8 +9557,8 @@
         <w:tblLook w:val="04A0" w:firstRow="1" w:lastRow="0" w:firstColumn="1" w:lastColumn="0" w:noHBand="0" w:noVBand="1"/>
       </w:tblPr>
       <w:tblGrid>
-        <w:gridCol w:w="1547"/>
-        <w:gridCol w:w="3666"/>
+        <w:gridCol w:w="1548"/>
+        <w:gridCol w:w="3665"/>
         <w:gridCol w:w="3797"/>
       </w:tblGrid>
       <w:tr>
@@ -11058,7 +11057,6 @@
         <w:pStyle w:val="Heading2"/>
         <w:rPr>
           <w:rFonts w:eastAsia="Times New Roman"/>
-          <w:lang w:val="en-US"/>
         </w:rPr>
       </w:pPr>
     </w:p>
@@ -12581,7 +12579,7 @@
               <w:textAlignment w:val="baseline"/>
               <w:rPr>
                 <w:rFonts w:ascii="Times New Roman" w:eastAsia="Times New Roman" w:hAnsi="Times New Roman" w:cs="Times New Roman"/>
-                <w:lang w:val="en-GB" w:eastAsia="en-GB"/>
+                <w:lang w:eastAsia="en-GB"/>
               </w:rPr>
             </w:pPr>
             <w:r>
@@ -12591,14 +12589,54 @@
                 <w:szCs w:val="22"/>
                 <w:lang w:eastAsia="en-GB"/>
               </w:rPr>
-              <w:t>Opzetten lesprogramma kopjaar Smart technology. En onderzoek naar de aansluiting van Mechatronica naar smart technology.</w:t>
-            </w:r>
+              <w:t xml:space="preserve">Opzetten lesprogramma kopjaar Smart technology. En onderzoek naar de aansluiting van </w:t>
+            </w:r>
+            <w:proofErr w:type="spellStart"/>
             <w:r>
               <w:rPr>
                 <w:rFonts w:ascii="Calibri" w:eastAsia="Times New Roman" w:hAnsi="Calibri" w:cs="Calibri"/>
                 <w:sz w:val="22"/>
                 <w:szCs w:val="22"/>
-                <w:lang w:val="en-GB" w:eastAsia="en-GB"/>
+                <w:lang w:eastAsia="en-GB"/>
+              </w:rPr>
+              <w:t>Mechatronica</w:t>
+            </w:r>
+            <w:proofErr w:type="spellEnd"/>
+            <w:r>
+              <w:rPr>
+                <w:rFonts w:ascii="Calibri" w:eastAsia="Times New Roman" w:hAnsi="Calibri" w:cs="Calibri"/>
+                <w:sz w:val="22"/>
+                <w:szCs w:val="22"/>
+                <w:lang w:eastAsia="en-GB"/>
+              </w:rPr>
+              <w:t xml:space="preserve"> naar smart </w:t>
+            </w:r>
+            <w:proofErr w:type="spellStart"/>
+            <w:r>
+              <w:rPr>
+                <w:rFonts w:ascii="Calibri" w:eastAsia="Times New Roman" w:hAnsi="Calibri" w:cs="Calibri"/>
+                <w:sz w:val="22"/>
+                <w:szCs w:val="22"/>
+                <w:lang w:eastAsia="en-GB"/>
+              </w:rPr>
+              <w:t>technology</w:t>
+            </w:r>
+            <w:proofErr w:type="spellEnd"/>
+            <w:r>
+              <w:rPr>
+                <w:rFonts w:ascii="Calibri" w:eastAsia="Times New Roman" w:hAnsi="Calibri" w:cs="Calibri"/>
+                <w:sz w:val="22"/>
+                <w:szCs w:val="22"/>
+                <w:lang w:eastAsia="en-GB"/>
+              </w:rPr>
+              <w:t>.</w:t>
+            </w:r>
+            <w:r>
+              <w:rPr>
+                <w:rFonts w:ascii="Calibri" w:eastAsia="Times New Roman" w:hAnsi="Calibri" w:cs="Calibri"/>
+                <w:sz w:val="22"/>
+                <w:szCs w:val="22"/>
+                <w:lang w:eastAsia="en-GB"/>
               </w:rPr>
               <w:t> </w:t>
             </w:r>
@@ -23824,6 +23862,65 @@
         <w:t xml:space="preserve"> </w:t>
       </w:r>
     </w:p>
+    <w:p/>
+    <w:p>
+      <w:r>
+        <w:br w:type="page"/>
+      </w:r>
+    </w:p>
+    <w:p>
+      <w:hyperlink r:id="rId15" w:history="1">
+        <w:r>
+          <w:rPr>
+            <w:rStyle w:val="Hyperlink"/>
+          </w:rPr>
+          <w:t>https://www.masterplanzuidholland.nl/instrumentaria</w:t>
+        </w:r>
+      </w:hyperlink>
+    </w:p>
+    <w:p/>
+    <w:p/>
+    <w:p>
+      <w:r>
+        <w:drawing>
+          <wp:inline distT="0" distB="0" distL="0" distR="0" wp14:anchorId="717CF9C3" wp14:editId="24BC9556">
+            <wp:extent cx="5727700" cy="1662430"/>
+            <wp:effectExtent l="0" t="0" r="0" b="1270"/>
+            <wp:docPr id="191812799" name="Picture 1" descr="A screenshot of a computer&#10;&#10;Description automatically generated"/>
+            <wp:cNvGraphicFramePr>
+              <a:graphicFrameLocks xmlns:a="http://schemas.openxmlformats.org/drawingml/2006/main" noChangeAspect="1"/>
+            </wp:cNvGraphicFramePr>
+            <a:graphic xmlns:a="http://schemas.openxmlformats.org/drawingml/2006/main">
+              <a:graphicData uri="http://schemas.openxmlformats.org/drawingml/2006/picture">
+                <pic:pic xmlns:pic="http://schemas.openxmlformats.org/drawingml/2006/picture">
+                  <pic:nvPicPr>
+                    <pic:cNvPr id="191812799" name="Picture 1" descr="A screenshot of a computer&#10;&#10;Description automatically generated"/>
+                    <pic:cNvPicPr/>
+                  </pic:nvPicPr>
+                  <pic:blipFill>
+                    <a:blip r:embed="rId16"/>
+                    <a:stretch>
+                      <a:fillRect/>
+                    </a:stretch>
+                  </pic:blipFill>
+                  <pic:spPr>
+                    <a:xfrm>
+                      <a:off x="0" y="0"/>
+                      <a:ext cx="5727700" cy="1662430"/>
+                    </a:xfrm>
+                    <a:prstGeom prst="rect">
+                      <a:avLst/>
+                    </a:prstGeom>
+                  </pic:spPr>
+                </pic:pic>
+              </a:graphicData>
+            </a:graphic>
+          </wp:inline>
+        </w:drawing>
+      </w:r>
+    </w:p>
+    <w:p/>
+    <w:p/>
     <w:p/>
     <w:p/>
     <w:sectPr>
@@ -29133,7 +29230,7 @@
         <w:rFonts w:asciiTheme="minorHAnsi" w:eastAsiaTheme="minorHAnsi" w:hAnsiTheme="minorHAnsi" w:cstheme="minorBidi"/>
         <w:sz w:val="24"/>
         <w:szCs w:val="24"/>
-        <w:lang w:val="en-NL" w:eastAsia="en-US" w:bidi="ar-SA"/>
+        <w:lang w:eastAsia="en-US" w:bidi="ar-SA"/>
       </w:rPr>
     </w:rPrDefault>
     <w:pPrDefault/>
@@ -29838,7 +29935,7 @@
     </w:pPr>
     <w:rPr>
       <w:rFonts w:ascii="Times New Roman" w:eastAsia="Times New Roman" w:hAnsi="Times New Roman" w:cs="Times New Roman"/>
-      <w:lang w:val="en-NL" w:eastAsia="en-GB"/>
+      <w:lang w:eastAsia="en-GB"/>
     </w:rPr>
   </w:style>
   <w:style w:type="character" w:customStyle="1" w:styleId="normaltextrun">
@@ -29874,7 +29971,7 @@
     </w:pPr>
     <w:rPr>
       <w:rFonts w:ascii="Times New Roman" w:eastAsia="Times New Roman" w:hAnsi="Times New Roman" w:cs="Times New Roman"/>
-      <w:lang w:val="en-NL" w:eastAsia="en-GB"/>
+      <w:lang w:eastAsia="en-GB"/>
     </w:rPr>
   </w:style>
   <w:style w:type="character" w:customStyle="1" w:styleId="fa7caff1a1">
@@ -29959,6 +30056,18 @@
       <w:sz w:val="56"/>
       <w:szCs w:val="56"/>
       <w:lang w:val="nl-NL"/>
+    </w:rPr>
+  </w:style>
+  <w:style w:type="character" w:styleId="UnresolvedMention">
+    <w:name w:val="Unresolved Mention"/>
+    <w:basedOn w:val="DefaultParagraphFont"/>
+    <w:uiPriority w:val="99"/>
+    <w:semiHidden/>
+    <w:unhideWhenUsed/>
+    <w:rsid w:val="00B11F70"/>
+    <w:rPr>
+      <w:color w:val="605E5C"/>
+      <w:shd w:val="clear" w:color="auto" w:fill="E1DFDD"/>
     </w:rPr>
   </w:style>
 </w:styles>
